--- a/labs/lab06/report_old/report.docx
+++ b/labs/lab06/report_old/report.docx
@@ -1423,7 +1423,7 @@
         </w:numPr>
       </w:pPr>
       <w:r>
-        <w:t xml:space="preserve">Можно использовать сочетание Ctrl+Z</w:t>
+        <w:t xml:space="preserve">Можно использовать сочетание Ctrl+C</w:t>
       </w:r>
     </w:p>
     <w:p>
